--- a/lab5/report_5.docx
+++ b/lab5/report_5.docx
@@ -1534,22 +1534,14 @@
         <w:ind w:firstLine="709"/>
         <w:jc w:val="both"/>
         <w:rPr>
-          <w:rFonts w:ascii="Times New Roman" w:hAnsi="Times New Roman"/>
-          <w:b w:val="false"/>
-          <w:b w:val="false"/>
-          <w:i w:val="false"/>
-          <w:i w:val="false"/>
-          <w:caps w:val="false"/>
-          <w:smallCaps w:val="false"/>
-          <w:color w:val="000000"/>
-          <w:spacing w:val="0"/>
-          <w:sz w:val="24"/>
-        </w:rPr>
-      </w:pPr>
-      <w:bookmarkStart w:id="1" w:name="docs-internal-guid-aca55b6e-7fff-de0b-fd"/>
+          <w:rFonts w:ascii="Times New ROman" w:hAnsi="Times New ROman"/>
+        </w:rPr>
+      </w:pPr>
+      <w:bookmarkStart w:id="1" w:name="docs-internal-guid-a551cf10-7fff-3cee-1f"/>
       <w:bookmarkEnd w:id="1"/>
       <w:r>
         <w:rPr>
+          <w:rFonts w:ascii="Times New ROman" w:hAnsi="Times New ROman"/>
           <w:b w:val="false"/>
           <w:i w:val="false"/>
           <w:caps w:val="false"/>
@@ -1564,7 +1556,7 @@
           <w:effect w:val="none"/>
           <w:shd w:fill="auto" w:val="clear"/>
         </w:rPr>
-        <w:t>Создать асинхронный чат-сервер, который может обслуживать множество клиентов одновременно и позволяет им обмениваться сообщениями в режиме реального времени.</w:t>
+        <w:t>Разработайте чат-бота, который будет обрабатывать запросы пользователя, принимать решения на основе функциональных правил и генерировать соответствующие ответы.</w:t>
       </w:r>
     </w:p>
     <w:p>
@@ -1624,7 +1616,6 @@
       </w:pPr>
       <w:r>
         <w:rPr>
-          <w:rFonts w:ascii="Times New Roman" w:hAnsi="Times New Roman"/>
           <w:b w:val="false"/>
           <w:i w:val="false"/>
           <w:caps w:val="false"/>
@@ -1638,29 +1629,10 @@
           <w:effect w:val="none"/>
           <w:shd w:fill="auto" w:val="clear"/>
         </w:rPr>
-        <w:t>И</w:t>
-      </w:r>
-      <w:r>
-        <w:rPr>
-          <w:rFonts w:ascii="Times New Roman" w:hAnsi="Times New Roman"/>
-          <w:b w:val="false"/>
-          <w:i w:val="false"/>
-          <w:caps w:val="false"/>
-          <w:smallCaps w:val="false"/>
-          <w:strike w:val="false"/>
-          <w:dstrike w:val="false"/>
-          <w:color w:val="000000"/>
-          <w:sz w:val="28"/>
-          <w:szCs w:val="28"/>
-          <w:u w:val="none"/>
-          <w:effect w:val="none"/>
-          <w:shd w:fill="auto" w:val="clear"/>
-        </w:rPr>
-        <w:t xml:space="preserve">зучить библиотеку </w:t>
-      </w:r>
-      <w:r>
-        <w:rPr>
-          <w:rFonts w:ascii="Times New Roman" w:hAnsi="Times New Roman"/>
+        <w:t xml:space="preserve">Изучить библиотеку </w:t>
+      </w:r>
+      <w:r>
+        <w:rPr>
           <w:b w:val="false"/>
           <w:bCs w:val="false"/>
           <w:i w:val="false"/>
@@ -1679,7 +1651,6 @@
       </w:r>
       <w:r>
         <w:rPr>
-          <w:rFonts w:ascii="Times New Roman" w:hAnsi="Times New Roman"/>
           <w:b w:val="false"/>
           <w:caps w:val="false"/>
           <w:smallCaps w:val="false"/>
@@ -1696,7 +1667,6 @@
       </w:r>
       <w:r>
         <w:rPr>
-          <w:rFonts w:ascii="Times New Roman" w:hAnsi="Times New Roman"/>
           <w:b w:val="false"/>
           <w:i w:val="false"/>
           <w:caps w:val="false"/>
@@ -1737,7 +1707,6 @@
       <w:r>
         <w:rPr>
           <w:rStyle w:val="StrongEmphasis"/>
-          <w:rFonts w:ascii="Times New Roman" w:hAnsi="Times New Roman"/>
           <w:b w:val="false"/>
           <w:bCs w:val="false"/>
           <w:color w:val="000000"/>
@@ -1771,7 +1740,6 @@
       <w:r>
         <w:rPr>
           <w:rStyle w:val="StrongEmphasis"/>
-          <w:rFonts w:ascii="Times New Roman" w:hAnsi="Times New Roman"/>
           <w:b w:val="false"/>
           <w:bCs w:val="false"/>
           <w:i w:val="false"/>
@@ -1809,7 +1777,6 @@
       <w:r>
         <w:rPr>
           <w:rStyle w:val="StrongEmphasis"/>
-          <w:rFonts w:ascii="Times New Roman" w:hAnsi="Times New Roman"/>
           <w:b w:val="false"/>
           <w:bCs w:val="false"/>
           <w:i w:val="false"/>
@@ -1847,7 +1814,6 @@
       <w:r>
         <w:rPr>
           <w:rStyle w:val="StrongEmphasis"/>
-          <w:rFonts w:ascii="Times New Roman" w:hAnsi="Times New Roman"/>
           <w:b w:val="false"/>
           <w:bCs w:val="false"/>
           <w:i w:val="false"/>
@@ -2536,7 +2502,6 @@
             <w:r>
               <w:rPr>
                 <w:rStyle w:val="SourceText"/>
-                <w:rFonts w:ascii="Times New Roman" w:hAnsi="Times New Roman"/>
                 <w:b w:val="false"/>
                 <w:bCs w:val="false"/>
                 <w:color w:val="000000" w:themeColor="text1"/>
@@ -2568,6 +2533,7 @@
                 <w:b w:val="false"/>
                 <w:bCs w:val="false"/>
                 <w:i w:val="false"/>
+                <w:i w:val="false"/>
                 <w:caps w:val="false"/>
                 <w:smallCaps w:val="false"/>
                 <w:color w:val="000000"/>
@@ -2578,7 +2544,6 @@
             </w:pPr>
             <w:r>
               <w:rPr>
-                <w:rFonts w:ascii="Times New Roman" w:hAnsi="Times New Roman"/>
                 <w:b w:val="false"/>
                 <w:bCs w:val="false"/>
                 <w:i w:val="false"/>
@@ -2612,7 +2577,6 @@
             </w:pPr>
             <w:r>
               <w:rPr>
-                <w:rFonts w:ascii="Times New Roman" w:hAnsi="Times New Roman"/>
                 <w:b w:val="false"/>
                 <w:bCs w:val="false"/>
                 <w:i w:val="false"/>
@@ -2631,7 +2595,6 @@
             <w:r>
               <w:rPr>
                 <w:rStyle w:val="SourceText"/>
-                <w:rFonts w:ascii="Times New Roman" w:hAnsi="Times New Roman"/>
                 <w:b w:val="false"/>
                 <w:bCs w:val="false"/>
                 <w:color w:val="000000" w:themeColor="text1"/>
@@ -2645,7 +2608,6 @@
             </w:r>
             <w:r>
               <w:rPr>
-                <w:rFonts w:ascii="Times New Roman" w:hAnsi="Times New Roman"/>
                 <w:b w:val="false"/>
                 <w:bCs w:val="false"/>
                 <w:i w:val="false"/>
@@ -2664,7 +2626,6 @@
             <w:r>
               <w:rPr>
                 <w:rStyle w:val="SourceText"/>
-                <w:rFonts w:ascii="Times New Roman" w:hAnsi="Times New Roman"/>
                 <w:b w:val="false"/>
                 <w:bCs w:val="false"/>
                 <w:color w:val="000000" w:themeColor="text1"/>
@@ -2678,7 +2639,6 @@
             </w:r>
             <w:r>
               <w:rPr>
-                <w:rFonts w:ascii="Times New Roman" w:hAnsi="Times New Roman"/>
                 <w:b w:val="false"/>
                 <w:bCs w:val="false"/>
                 <w:caps w:val="false"/>
@@ -2695,7 +2655,6 @@
             </w:r>
             <w:r>
               <w:rPr>
-                <w:rFonts w:ascii="Times New Roman" w:hAnsi="Times New Roman"/>
                 <w:b w:val="false"/>
                 <w:bCs w:val="false"/>
                 <w:i w:val="false"/>
@@ -2714,7 +2673,6 @@
             <w:r>
               <w:rPr>
                 <w:rStyle w:val="SourceText"/>
-                <w:rFonts w:ascii="Times New Roman" w:hAnsi="Times New Roman"/>
                 <w:b w:val="false"/>
                 <w:bCs w:val="false"/>
                 <w:color w:val="000000" w:themeColor="text1"/>
@@ -2728,7 +2686,6 @@
             </w:r>
             <w:r>
               <w:rPr>
-                <w:rFonts w:ascii="Times New Roman" w:hAnsi="Times New Roman"/>
                 <w:b w:val="false"/>
                 <w:bCs w:val="false"/>
                 <w:i w:val="false"/>
@@ -2766,7 +2723,6 @@
             <w:r>
               <w:rPr>
                 <w:rStyle w:val="SourceText"/>
-                <w:rFonts w:ascii="Times New Roman" w:hAnsi="Times New Roman"/>
                 <w:b w:val="false"/>
                 <w:bCs w:val="false"/>
                 <w:color w:val="000000" w:themeColor="text1"/>
@@ -2798,6 +2754,7 @@
                 <w:b w:val="false"/>
                 <w:bCs w:val="false"/>
                 <w:i w:val="false"/>
+                <w:i w:val="false"/>
                 <w:caps w:val="false"/>
                 <w:smallCaps w:val="false"/>
                 <w:color w:val="000000"/>
@@ -2808,7 +2765,6 @@
             </w:pPr>
             <w:r>
               <w:rPr>
-                <w:rFonts w:ascii="Times New Roman" w:hAnsi="Times New Roman"/>
                 <w:b w:val="false"/>
                 <w:bCs w:val="false"/>
                 <w:i w:val="false"/>
@@ -2842,7 +2798,6 @@
             </w:pPr>
             <w:r>
               <w:rPr>
-                <w:rFonts w:ascii="Times New Roman" w:hAnsi="Times New Roman"/>
                 <w:b w:val="false"/>
                 <w:bCs w:val="false"/>
                 <w:i w:val="false"/>
@@ -2861,7 +2816,6 @@
             <w:r>
               <w:rPr>
                 <w:rStyle w:val="SourceText"/>
-                <w:rFonts w:ascii="Times New Roman" w:hAnsi="Times New Roman"/>
                 <w:b w:val="false"/>
                 <w:bCs w:val="false"/>
                 <w:color w:val="000000" w:themeColor="text1"/>
@@ -2875,7 +2829,6 @@
             </w:r>
             <w:r>
               <w:rPr>
-                <w:rFonts w:ascii="Times New Roman" w:hAnsi="Times New Roman"/>
                 <w:b w:val="false"/>
                 <w:bCs w:val="false"/>
                 <w:i w:val="false"/>
@@ -2913,7 +2866,6 @@
             <w:r>
               <w:rPr>
                 <w:rStyle w:val="SourceText"/>
-                <w:rFonts w:ascii="Times New Roman" w:hAnsi="Times New Roman"/>
                 <w:b w:val="false"/>
                 <w:bCs w:val="false"/>
                 <w:color w:val="000000"/>
@@ -2945,6 +2897,7 @@
                 <w:b w:val="false"/>
                 <w:bCs w:val="false"/>
                 <w:i w:val="false"/>
+                <w:i w:val="false"/>
                 <w:caps w:val="false"/>
                 <w:smallCaps w:val="false"/>
                 <w:color w:val="000000"/>
@@ -2959,7 +2912,6 @@
             </w:pPr>
             <w:r>
               <w:rPr>
-                <w:rFonts w:ascii="Times New Roman" w:hAnsi="Times New Roman"/>
                 <w:b w:val="false"/>
                 <w:bCs w:val="false"/>
                 <w:i w:val="false"/>
@@ -2993,7 +2945,6 @@
             </w:pPr>
             <w:r>
               <w:rPr>
-                <w:rFonts w:ascii="Times New Roman" w:hAnsi="Times New Roman"/>
                 <w:b w:val="false"/>
                 <w:bCs w:val="false"/>
                 <w:i w:val="false"/>
@@ -3012,7 +2963,6 @@
             <w:r>
               <w:rPr>
                 <w:rStyle w:val="SourceText"/>
-                <w:rFonts w:ascii="Times New Roman" w:hAnsi="Times New Roman"/>
                 <w:b w:val="false"/>
                 <w:bCs w:val="false"/>
                 <w:color w:val="000000" w:themeColor="text1"/>
@@ -3026,7 +2976,6 @@
             </w:r>
             <w:r>
               <w:rPr>
-                <w:rFonts w:ascii="Times New Roman" w:hAnsi="Times New Roman"/>
                 <w:b w:val="false"/>
                 <w:bCs w:val="false"/>
                 <w:i w:val="false"/>
@@ -3064,7 +3013,6 @@
             <w:r>
               <w:rPr>
                 <w:rStyle w:val="SourceText"/>
-                <w:rFonts w:ascii="Times New Roman" w:hAnsi="Times New Roman"/>
                 <w:b w:val="false"/>
                 <w:bCs w:val="false"/>
                 <w:color w:val="000000" w:themeColor="text1"/>
@@ -3106,7 +3054,6 @@
             </w:pPr>
             <w:r>
               <w:rPr>
-                <w:rFonts w:ascii="Times New Roman" w:hAnsi="Times New Roman"/>
                 <w:b w:val="false"/>
                 <w:bCs w:val="false"/>
                 <w:color w:val="000000" w:themeColor="text1"/>
@@ -3138,6 +3085,7 @@
                 <w:b w:val="false"/>
                 <w:bCs w:val="false"/>
                 <w:i w:val="false"/>
+                <w:i w:val="false"/>
                 <w:caps w:val="false"/>
                 <w:smallCaps w:val="false"/>
                 <w:color w:val="000000"/>
@@ -3148,7 +3096,6 @@
             </w:pPr>
             <w:r>
               <w:rPr>
-                <w:rFonts w:ascii="Times New Roman" w:hAnsi="Times New Roman"/>
                 <w:b w:val="false"/>
                 <w:bCs w:val="false"/>
                 <w:i w:val="false"/>
@@ -3196,7 +3143,6 @@
             <w:r>
               <w:rPr>
                 <w:rStyle w:val="SourceText"/>
-                <w:rFonts w:ascii="Times New Roman" w:hAnsi="Times New Roman"/>
                 <w:b w:val="false"/>
                 <w:bCs w:val="false"/>
                 <w:color w:val="000000"/>
@@ -3230,6 +3176,7 @@
                 <w:b w:val="false"/>
                 <w:bCs w:val="false"/>
                 <w:i w:val="false"/>
+                <w:i w:val="false"/>
                 <w:caps w:val="false"/>
                 <w:smallCaps w:val="false"/>
                 <w:color w:val="000000"/>
@@ -3244,7 +3191,6 @@
             </w:pPr>
             <w:r>
               <w:rPr>
-                <w:rFonts w:ascii="Times New Roman" w:hAnsi="Times New Roman"/>
                 <w:b w:val="false"/>
                 <w:bCs w:val="false"/>
                 <w:i w:val="false"/>
@@ -3282,6 +3228,7 @@
                 <w:b w:val="false"/>
                 <w:bCs w:val="false"/>
                 <w:i w:val="false"/>
+                <w:i w:val="false"/>
                 <w:caps w:val="false"/>
                 <w:smallCaps w:val="false"/>
                 <w:color w:val="000000"/>
@@ -3296,7 +3243,6 @@
             </w:pPr>
             <w:r>
               <w:rPr>
-                <w:rFonts w:ascii="Times New Roman" w:hAnsi="Times New Roman"/>
                 <w:b w:val="false"/>
                 <w:bCs w:val="false"/>
                 <w:i w:val="false"/>
@@ -3644,25 +3590,7 @@
           <w:sz w:val="24"/>
           <w:szCs w:val="24"/>
         </w:rPr>
-        <w:t xml:space="preserve">Рисунок </w:t>
-      </w:r>
-      <w:r>
-        <w:rPr>
-          <w:i/>
-          <w:iCs/>
-          <w:sz w:val="24"/>
-          <w:szCs w:val="24"/>
-        </w:rPr>
-        <w:t>7</w:t>
-      </w:r>
-      <w:r>
-        <w:rPr>
-          <w:i/>
-          <w:iCs/>
-          <w:sz w:val="24"/>
-          <w:szCs w:val="24"/>
-        </w:rPr>
-        <w:t xml:space="preserve">.1. </w:t>
+        <w:t xml:space="preserve">Рисунок 7.1. </w:t>
       </w:r>
       <w:r>
         <w:rPr>
@@ -3768,6 +3696,8 @@
         <w:rPr>
           <w:rFonts w:ascii="S hne;ui-sans-serif;system-ui;apple-system;Segoe UI;Roboto;Ubuntu;Cantarell;Noto Sans;sans-serif;Helvetica Neue;Arial;Apple Color Emoji;Segoe UI Emoji;Segoe UI Symbol;Noto Color Emoji" w:hAnsi="S hne;ui-sans-serif;system-ui;apple-system;Segoe UI;Roboto;Ubuntu;Cantarell;Noto Sans;sans-serif;Helvetica Neue;Arial;Apple Color Emoji;Segoe UI Emoji;Segoe UI Symbol;Noto Color Emoji"/>
           <w:b w:val="false"/>
+          <w:b w:val="false"/>
+          <w:i w:val="false"/>
           <w:i w:val="false"/>
           <w:caps w:val="false"/>
           <w:smallCaps w:val="false"/>
@@ -3813,7 +3743,7 @@
         <w:docPartGallery w:val="Page Numbers (Bottom of Page)"/>
         <w:docPartUnique w:val="true"/>
       </w:docPartObj>
-      <w:id w:val="1537605625"/>
+      <w:id w:val="259949904"/>
     </w:sdtPr>
     <w:sdtContent>
       <w:p>
@@ -4238,143 +4168,6 @@
   <w:abstractNum w:abstractNumId="4">
     <w:lvl w:ilvl="0">
       <w:start w:val="1"/>
-      <w:numFmt w:val="bullet"/>
-      <w:lvlText w:val=""/>
-      <w:lvlJc w:val="left"/>
-      <w:pPr>
-        <w:tabs>
-          <w:tab w:val="num" w:pos="709"/>
-        </w:tabs>
-        <w:ind w:left="709" w:hanging="283"/>
-      </w:pPr>
-      <w:rPr>
-        <w:rFonts w:ascii="Symbol" w:hAnsi="Symbol" w:cs="Symbol" w:hint="default"/>
-      </w:rPr>
-    </w:lvl>
-    <w:lvl w:ilvl="1">
-      <w:start w:val="1"/>
-      <w:numFmt w:val="bullet"/>
-      <w:lvlText w:val=""/>
-      <w:lvlJc w:val="left"/>
-      <w:pPr>
-        <w:tabs>
-          <w:tab w:val="num" w:pos="1418"/>
-        </w:tabs>
-        <w:ind w:left="1418" w:hanging="283"/>
-      </w:pPr>
-      <w:rPr>
-        <w:rFonts w:ascii="Symbol" w:hAnsi="Symbol" w:cs="Symbol" w:hint="default"/>
-      </w:rPr>
-    </w:lvl>
-    <w:lvl w:ilvl="2">
-      <w:start w:val="1"/>
-      <w:numFmt w:val="bullet"/>
-      <w:lvlText w:val=""/>
-      <w:lvlJc w:val="left"/>
-      <w:pPr>
-        <w:tabs>
-          <w:tab w:val="num" w:pos="2127"/>
-        </w:tabs>
-        <w:ind w:left="2127" w:hanging="283"/>
-      </w:pPr>
-      <w:rPr>
-        <w:rFonts w:ascii="Symbol" w:hAnsi="Symbol" w:cs="Symbol" w:hint="default"/>
-      </w:rPr>
-    </w:lvl>
-    <w:lvl w:ilvl="3">
-      <w:start w:val="1"/>
-      <w:numFmt w:val="bullet"/>
-      <w:lvlText w:val=""/>
-      <w:lvlJc w:val="left"/>
-      <w:pPr>
-        <w:tabs>
-          <w:tab w:val="num" w:pos="2836"/>
-        </w:tabs>
-        <w:ind w:left="2836" w:hanging="283"/>
-      </w:pPr>
-      <w:rPr>
-        <w:rFonts w:ascii="Symbol" w:hAnsi="Symbol" w:cs="Symbol" w:hint="default"/>
-      </w:rPr>
-    </w:lvl>
-    <w:lvl w:ilvl="4">
-      <w:start w:val="1"/>
-      <w:numFmt w:val="bullet"/>
-      <w:lvlText w:val=""/>
-      <w:lvlJc w:val="left"/>
-      <w:pPr>
-        <w:tabs>
-          <w:tab w:val="num" w:pos="3545"/>
-        </w:tabs>
-        <w:ind w:left="3545" w:hanging="283"/>
-      </w:pPr>
-      <w:rPr>
-        <w:rFonts w:ascii="Symbol" w:hAnsi="Symbol" w:cs="Symbol" w:hint="default"/>
-      </w:rPr>
-    </w:lvl>
-    <w:lvl w:ilvl="5">
-      <w:start w:val="1"/>
-      <w:numFmt w:val="bullet"/>
-      <w:lvlText w:val=""/>
-      <w:lvlJc w:val="left"/>
-      <w:pPr>
-        <w:tabs>
-          <w:tab w:val="num" w:pos="4254"/>
-        </w:tabs>
-        <w:ind w:left="4254" w:hanging="283"/>
-      </w:pPr>
-      <w:rPr>
-        <w:rFonts w:ascii="Symbol" w:hAnsi="Symbol" w:cs="Symbol" w:hint="default"/>
-      </w:rPr>
-    </w:lvl>
-    <w:lvl w:ilvl="6">
-      <w:start w:val="1"/>
-      <w:numFmt w:val="bullet"/>
-      <w:lvlText w:val=""/>
-      <w:lvlJc w:val="left"/>
-      <w:pPr>
-        <w:tabs>
-          <w:tab w:val="num" w:pos="4963"/>
-        </w:tabs>
-        <w:ind w:left="4963" w:hanging="283"/>
-      </w:pPr>
-      <w:rPr>
-        <w:rFonts w:ascii="Symbol" w:hAnsi="Symbol" w:cs="Symbol" w:hint="default"/>
-      </w:rPr>
-    </w:lvl>
-    <w:lvl w:ilvl="7">
-      <w:start w:val="1"/>
-      <w:numFmt w:val="bullet"/>
-      <w:lvlText w:val=""/>
-      <w:lvlJc w:val="left"/>
-      <w:pPr>
-        <w:tabs>
-          <w:tab w:val="num" w:pos="5672"/>
-        </w:tabs>
-        <w:ind w:left="5672" w:hanging="283"/>
-      </w:pPr>
-      <w:rPr>
-        <w:rFonts w:ascii="Symbol" w:hAnsi="Symbol" w:cs="Symbol" w:hint="default"/>
-      </w:rPr>
-    </w:lvl>
-    <w:lvl w:ilvl="8">
-      <w:start w:val="1"/>
-      <w:numFmt w:val="bullet"/>
-      <w:lvlText w:val=""/>
-      <w:lvlJc w:val="left"/>
-      <w:pPr>
-        <w:tabs>
-          <w:tab w:val="num" w:pos="6381"/>
-        </w:tabs>
-        <w:ind w:left="6381" w:hanging="283"/>
-      </w:pPr>
-      <w:rPr>
-        <w:rFonts w:ascii="Symbol" w:hAnsi="Symbol" w:cs="Symbol" w:hint="default"/>
-      </w:rPr>
-    </w:lvl>
-  </w:abstractNum>
-  <w:abstractNum w:abstractNumId="5">
-    <w:lvl w:ilvl="0">
-      <w:start w:val="1"/>
       <w:numFmt w:val="none"/>
       <w:suff w:val="nothing"/>
       <w:lvlText w:val=""/>
@@ -4502,9 +4295,6 @@
   </w:num>
   <w:num w:numId="4">
     <w:abstractNumId w:val="4"/>
-  </w:num>
-  <w:num w:numId="5">
-    <w:abstractNumId w:val="5"/>
   </w:num>
 </w:numbering>
 </file>
